--- a/manuscript/iScience/revision/cover_letter_ms_musical_subgroups_revision.docx
+++ b/manuscript/iScience/revision/cover_letter_ms_musical_subgroups_revision.docx
@@ -1,6 +1,6 @@
 
 <file path=word/document.xml><?xml version="1.0" encoding="utf-8"?>
-<w:document xmlns:wpc="http://schemas.microsoft.com/office/word/2010/wordprocessingCanvas" xmlns:cx="http://schemas.microsoft.com/office/drawing/2014/chartex" xmlns:cx1="http://schemas.microsoft.com/office/drawing/2015/9/8/chartex" xmlns:cx2="http://schemas.microsoft.com/office/drawing/2015/10/21/chartex" xmlns:cx3="http://schemas.microsoft.com/office/drawing/2016/5/9/chartex" xmlns:cx4="http://schemas.microsoft.com/office/drawing/2016/5/10/chartex" xmlns:cx5="http://schemas.microsoft.com/office/drawing/2016/5/11/chartex" xmlns:cx6="http://schemas.microsoft.com/office/drawing/2016/5/12/chartex" xmlns:cx7="http://schemas.microsoft.com/office/drawing/2016/5/13/chartex" xmlns:cx8="http://schemas.microsoft.com/office/drawing/2016/5/14/chartex" xmlns:mc="http://schemas.openxmlformats.org/markup-compatibility/2006" xmlns:aink="http://schemas.microsoft.com/office/drawing/2016/ink" xmlns:am3d="http://schemas.microsoft.com/office/drawing/2017/model3d" xmlns:o="urn:schemas-microsoft-com:office:office" xmlns:oel="http://schemas.microsoft.com/office/2019/extlst" xmlns:r="http://schemas.openxmlformats.org/officeDocument/2006/relationships" xmlns:m="http://schemas.openxmlformats.org/officeDocument/2006/math" xmlns:v="urn:schemas-microsoft-com:vml" xmlns:wp14="http://schemas.microsoft.com/office/word/2010/wordprocessingDrawing" xmlns:wp="http://schemas.openxmlformats.org/drawingml/2006/wordprocessingDrawing" xmlns:w10="urn:schemas-microsoft-com:office:word" xmlns:w="http://schemas.openxmlformats.org/wordprocessingml/2006/main" xmlns:w14="http://schemas.microsoft.com/office/word/2010/wordml" xmlns:w15="http://schemas.microsoft.com/office/word/2012/wordml" xmlns:w16cex="http://schemas.microsoft.com/office/word/2018/wordml/cex" xmlns:w16cid="http://schemas.microsoft.com/office/word/2016/wordml/cid" xmlns:w16="http://schemas.microsoft.com/office/word/2018/wordml" xmlns:w16du="http://schemas.microsoft.com/office/word/2023/wordml/word16du" xmlns:w16sdtdh="http://schemas.microsoft.com/office/word/2020/wordml/sdtdatahash" xmlns:w16sdtfl="http://schemas.microsoft.com/office/word/2024/wordml/sdtformatlock" xmlns:w16se="http://schemas.microsoft.com/office/word/2015/wordml/symex" xmlns:wpg="http://schemas.microsoft.com/office/word/2010/wordprocessingGroup" xmlns:wpi="http://schemas.microsoft.com/office/word/2010/wordprocessingInk" xmlns:wne="http://schemas.microsoft.com/office/word/2006/wordml" xmlns:wps="http://schemas.microsoft.com/office/word/2010/wordprocessingShape" mc:Ignorable="w14 w15 w16se w16cid w16 w16cex w16sdtdh w16sdtfl w16du wp14">
+<w:document xmlns:wpc="http://schemas.microsoft.com/office/word/2010/wordprocessingCanvas" xmlns:cx="http://schemas.microsoft.com/office/drawing/2014/chartex" xmlns:cx1="http://schemas.microsoft.com/office/drawing/2015/9/8/chartex" xmlns:cx2="http://schemas.microsoft.com/office/drawing/2015/10/21/chartex" xmlns:cx3="http://schemas.microsoft.com/office/drawing/2016/5/9/chartex" xmlns:cx4="http://schemas.microsoft.com/office/drawing/2016/5/10/chartex" xmlns:cx5="http://schemas.microsoft.com/office/drawing/2016/5/11/chartex" xmlns:cx6="http://schemas.microsoft.com/office/drawing/2016/5/12/chartex" xmlns:cx7="http://schemas.microsoft.com/office/drawing/2016/5/13/chartex" xmlns:cx8="http://schemas.microsoft.com/office/drawing/2016/5/14/chartex" xmlns:mc="http://schemas.openxmlformats.org/markup-compatibility/2006" xmlns:aink="http://schemas.microsoft.com/office/drawing/2016/ink" xmlns:am3d="http://schemas.microsoft.com/office/drawing/2017/model3d" xmlns:o="urn:schemas-microsoft-com:office:office" xmlns:r="http://schemas.openxmlformats.org/officeDocument/2006/relationships" xmlns:m="http://schemas.openxmlformats.org/officeDocument/2006/math" xmlns:v="urn:schemas-microsoft-com:vml" xmlns:wp14="http://schemas.microsoft.com/office/word/2010/wordprocessingDrawing" xmlns:wp="http://schemas.openxmlformats.org/drawingml/2006/wordprocessingDrawing" xmlns:w10="urn:schemas-microsoft-com:office:word" xmlns:w="http://schemas.openxmlformats.org/wordprocessingml/2006/main" xmlns:w14="http://schemas.microsoft.com/office/word/2010/wordml" xmlns:w15="http://schemas.microsoft.com/office/word/2012/wordml" xmlns:w16cid="http://schemas.microsoft.com/office/word/2016/wordml/cid" xmlns:w16se="http://schemas.microsoft.com/office/word/2015/wordml/symex" xmlns:wpg="http://schemas.microsoft.com/office/word/2010/wordprocessingGroup" xmlns:wpi="http://schemas.microsoft.com/office/word/2010/wordprocessingInk" xmlns:wne="http://schemas.microsoft.com/office/word/2006/wordml" xmlns:wps="http://schemas.microsoft.com/office/word/2010/wordprocessingShape" mc:Ignorable="w14 w15 w16se w16cid wp14">
   <w:body>
     <w:p>
       <w:pPr>
@@ -183,27 +183,7 @@
           <w:szCs w:val="24"/>
           <w:lang w:val="en-US"/>
         </w:rPr>
-        <w:t xml:space="preserve"> your letter </w:t>
-      </w:r>
-      <w:proofErr w:type="gramStart"/>
-      <w:r>
-        <w:rPr>
-          <w:rFonts w:ascii="Times New Roman" w:eastAsiaTheme="majorEastAsia" w:hAnsi="Times New Roman"/>
-          <w:sz w:val="24"/>
-          <w:szCs w:val="24"/>
-          <w:lang w:val="en-US"/>
-        </w:rPr>
-        <w:t>per</w:t>
-      </w:r>
-      <w:proofErr w:type="gramEnd"/>
-      <w:r>
-        <w:rPr>
-          <w:rFonts w:ascii="Times New Roman" w:eastAsiaTheme="majorEastAsia" w:hAnsi="Times New Roman"/>
-          <w:sz w:val="24"/>
-          <w:szCs w:val="24"/>
-          <w:lang w:val="en-US"/>
-        </w:rPr>
-        <w:t xml:space="preserve"> e-mail dated </w:t>
+        <w:t xml:space="preserve"> your letter per e-mail dated </w:t>
       </w:r>
       <w:r>
         <w:rPr>
@@ -230,16 +210,25 @@
           <w:szCs w:val="24"/>
           <w:lang w:val="en-US"/>
         </w:rPr>
-        <w:t>28</w:t>
-      </w:r>
-      <w:r>
-        <w:rPr>
-          <w:rFonts w:ascii="Times New Roman" w:eastAsiaTheme="majorEastAsia" w:hAnsi="Times New Roman"/>
-          <w:sz w:val="24"/>
-          <w:szCs w:val="24"/>
-          <w:lang w:val="en-US"/>
-        </w:rPr>
-        <w:t>th, 202</w:t>
+        <w:t>2</w:t>
+      </w:r>
+      <w:r>
+        <w:rPr>
+          <w:rFonts w:ascii="Times New Roman" w:eastAsiaTheme="majorEastAsia" w:hAnsi="Times New Roman"/>
+          <w:sz w:val="24"/>
+          <w:szCs w:val="24"/>
+          <w:lang w:val="en-US"/>
+        </w:rPr>
+        <w:t>9</w:t>
+      </w:r>
+      <w:r>
+        <w:rPr>
+          <w:rFonts w:ascii="Times New Roman" w:eastAsiaTheme="majorEastAsia" w:hAnsi="Times New Roman"/>
+          <w:sz w:val="24"/>
+          <w:szCs w:val="24"/>
+          <w:lang w:val="en-US"/>
+        </w:rPr>
+        <w:t>, 202</w:t>
       </w:r>
       <w:r>
         <w:rPr>
@@ -272,6 +261,19 @@
           <w:lang w:val="en-US"/>
         </w:rPr>
       </w:pPr>
+    </w:p>
+    <w:p>
+      <w:pPr>
+        <w:spacing w:before="60" w:after="120"/>
+        <w:jc w:val="both"/>
+        <w:rPr>
+          <w:rFonts w:ascii="Times New Roman" w:eastAsiaTheme="majorEastAsia" w:hAnsi="Times New Roman"/>
+          <w:b w:val="0"/>
+          <w:sz w:val="24"/>
+          <w:szCs w:val="24"/>
+          <w:lang w:val="en-US"/>
+        </w:rPr>
+      </w:pPr>
       <w:r>
         <w:rPr>
           <w:rFonts w:ascii="Times New Roman" w:eastAsiaTheme="majorEastAsia" w:hAnsi="Times New Roman"/>
@@ -290,7 +292,29 @@
           <w:szCs w:val="24"/>
           <w:lang w:val="en-US"/>
         </w:rPr>
-        <w:t>Rituparna Chakrabarti, Ph.D.</w:t>
+        <w:t xml:space="preserve">Dr. </w:t>
+      </w:r>
+      <w:proofErr w:type="spellStart"/>
+      <w:r>
+        <w:rPr>
+          <w:rFonts w:ascii="Times New Roman" w:eastAsiaTheme="majorEastAsia" w:hAnsi="Times New Roman"/>
+          <w:b w:val="0"/>
+          <w:sz w:val="24"/>
+          <w:szCs w:val="24"/>
+          <w:lang w:val="en-US"/>
+        </w:rPr>
+        <w:t>Rituparna</w:t>
+      </w:r>
+      <w:proofErr w:type="spellEnd"/>
+      <w:r>
+        <w:rPr>
+          <w:rFonts w:ascii="Times New Roman" w:eastAsiaTheme="majorEastAsia" w:hAnsi="Times New Roman"/>
+          <w:b w:val="0"/>
+          <w:sz w:val="24"/>
+          <w:szCs w:val="24"/>
+          <w:lang w:val="en-US"/>
+        </w:rPr>
+        <w:t xml:space="preserve"> Chakrabarti</w:t>
       </w:r>
       <w:r>
         <w:rPr>
@@ -469,17 +493,27 @@
           <w:szCs w:val="24"/>
           <w:lang w:val="en-US"/>
         </w:rPr>
-        <w:t xml:space="preserve"> </w:t>
-      </w:r>
-      <w:r>
-        <w:rPr>
-          <w:rFonts w:ascii="Times New Roman" w:eastAsiaTheme="majorEastAsia" w:hAnsi="Times New Roman"/>
-          <w:b w:val="0"/>
-          <w:sz w:val="24"/>
-          <w:szCs w:val="24"/>
-          <w:lang w:val="en-US"/>
-        </w:rPr>
-        <w:t xml:space="preserve">“Vocal Emotion Perception: A Comparison of Singers and Instrumentalists, Amateurs and Professionals” for possible publication as a research article in </w:t>
+        <w:t xml:space="preserve"> “Vocal Emotion </w:t>
+      </w:r>
+      <w:r>
+        <w:rPr>
+          <w:rFonts w:ascii="Times New Roman" w:eastAsiaTheme="majorEastAsia" w:hAnsi="Times New Roman"/>
+          <w:b w:val="0"/>
+          <w:sz w:val="24"/>
+          <w:szCs w:val="24"/>
+          <w:lang w:val="en-US"/>
+        </w:rPr>
+        <w:t>Recognition</w:t>
+      </w:r>
+      <w:r>
+        <w:rPr>
+          <w:rFonts w:ascii="Times New Roman" w:eastAsiaTheme="majorEastAsia" w:hAnsi="Times New Roman"/>
+          <w:b w:val="0"/>
+          <w:sz w:val="24"/>
+          <w:szCs w:val="24"/>
+          <w:lang w:val="en-US"/>
+        </w:rPr>
+        <w:t xml:space="preserve">: A Comparison of Singers and Instrumentalists, Amateurs and Professionals” for possible publication as a research article in </w:t>
       </w:r>
       <w:proofErr w:type="spellStart"/>
       <w:r>
@@ -548,7 +582,7 @@
           <w:szCs w:val="24"/>
           <w:lang w:val="en-US"/>
         </w:rPr>
-        <w:t xml:space="preserve">Please note that in reviewer point 7, there seemed to be confusion regarding the publication date of the preregistration that we cannot explain. We are very keen to resolve this issue and assure full transparency from our side on this matter. </w:t>
+        <w:t xml:space="preserve">Please note that in reviewer point 7, there seemed to be confusion regarding the publication date of the preregistration. We are very keen to resolve this issue and assure full transparency from our side on this matter. </w:t>
       </w:r>
     </w:p>
     <w:p>
@@ -649,35 +683,17 @@
         </w:rPr>
         <w:t xml:space="preserve"> raised by the reviewers</w:t>
       </w:r>
-      <w:r>
-        <w:rPr>
-          <w:rFonts w:ascii="Times New Roman" w:eastAsiaTheme="majorEastAsia" w:hAnsi="Times New Roman"/>
-          <w:b w:val="0"/>
-          <w:sz w:val="24"/>
-          <w:szCs w:val="24"/>
-          <w:lang w:val="en-US"/>
-        </w:rPr>
-        <w:t xml:space="preserve"> improved our paper and made it more comprehensible. We hope you agree that the manuscript </w:t>
-      </w:r>
-      <w:r>
-        <w:rPr>
-          <w:rFonts w:ascii="Times New Roman" w:eastAsiaTheme="majorEastAsia" w:hAnsi="Times New Roman"/>
-          <w:b w:val="0"/>
-          <w:sz w:val="24"/>
-          <w:szCs w:val="24"/>
-          <w:lang w:val="en-US"/>
-        </w:rPr>
-        <w:t>benefited</w:t>
-      </w:r>
-      <w:r>
-        <w:rPr>
-          <w:rFonts w:ascii="Times New Roman" w:eastAsiaTheme="majorEastAsia" w:hAnsi="Times New Roman"/>
-          <w:b w:val="0"/>
-          <w:sz w:val="24"/>
-          <w:szCs w:val="24"/>
-          <w:lang w:val="en-US"/>
-        </w:rPr>
-        <w:t xml:space="preserve"> from revision and is now in good shape for inclusion in </w:t>
+      <w:bookmarkStart w:id="0" w:name="_GoBack"/>
+      <w:bookmarkEnd w:id="0"/>
+      <w:r>
+        <w:rPr>
+          <w:rFonts w:ascii="Times New Roman" w:eastAsiaTheme="majorEastAsia" w:hAnsi="Times New Roman"/>
+          <w:b w:val="0"/>
+          <w:sz w:val="24"/>
+          <w:szCs w:val="24"/>
+          <w:lang w:val="en-US"/>
+        </w:rPr>
+        <w:t xml:space="preserve"> improved our paper and made it more comprehensible. We hope you agree that the manuscript benefited from revision and is now in good shape for inclusion in </w:t>
       </w:r>
       <w:proofErr w:type="spellStart"/>
       <w:r>
@@ -770,20 +786,6 @@
         <w:t>Schweinberger</w:t>
       </w:r>
       <w:proofErr w:type="spellEnd"/>
-    </w:p>
-    <w:p>
-      <w:pPr>
-        <w:spacing w:before="60" w:after="120"/>
-        <w:rPr>
-          <w:rFonts w:ascii="Times New Roman" w:eastAsiaTheme="majorEastAsia" w:hAnsi="Times New Roman"/>
-          <w:b w:val="0"/>
-          <w:i/>
-          <w:iCs/>
-          <w:sz w:val="22"/>
-          <w:szCs w:val="22"/>
-          <w:lang w:val="en-US"/>
-        </w:rPr>
-      </w:pPr>
     </w:p>
     <w:p>
       <w:pPr>
@@ -816,7 +818,7 @@
 </file>
 
 <file path=word/endnotes.xml><?xml version="1.0" encoding="utf-8"?>
-<w:endnotes xmlns:wpc="http://schemas.microsoft.com/office/word/2010/wordprocessingCanvas" xmlns:cx="http://schemas.microsoft.com/office/drawing/2014/chartex" xmlns:cx1="http://schemas.microsoft.com/office/drawing/2015/9/8/chartex" xmlns:cx2="http://schemas.microsoft.com/office/drawing/2015/10/21/chartex" xmlns:cx3="http://schemas.microsoft.com/office/drawing/2016/5/9/chartex" xmlns:cx4="http://schemas.microsoft.com/office/drawing/2016/5/10/chartex" xmlns:cx5="http://schemas.microsoft.com/office/drawing/2016/5/11/chartex" xmlns:cx6="http://schemas.microsoft.com/office/drawing/2016/5/12/chartex" xmlns:cx7="http://schemas.microsoft.com/office/drawing/2016/5/13/chartex" xmlns:cx8="http://schemas.microsoft.com/office/drawing/2016/5/14/chartex" xmlns:mc="http://schemas.openxmlformats.org/markup-compatibility/2006" xmlns:aink="http://schemas.microsoft.com/office/drawing/2016/ink" xmlns:am3d="http://schemas.microsoft.com/office/drawing/2017/model3d" xmlns:o="urn:schemas-microsoft-com:office:office" xmlns:oel="http://schemas.microsoft.com/office/2019/extlst" xmlns:r="http://schemas.openxmlformats.org/officeDocument/2006/relationships" xmlns:m="http://schemas.openxmlformats.org/officeDocument/2006/math" xmlns:v="urn:schemas-microsoft-com:vml" xmlns:wp14="http://schemas.microsoft.com/office/word/2010/wordprocessingDrawing" xmlns:wp="http://schemas.openxmlformats.org/drawingml/2006/wordprocessingDrawing" xmlns:w10="urn:schemas-microsoft-com:office:word" xmlns:w="http://schemas.openxmlformats.org/wordprocessingml/2006/main" xmlns:w14="http://schemas.microsoft.com/office/word/2010/wordml" xmlns:w15="http://schemas.microsoft.com/office/word/2012/wordml" xmlns:w16cex="http://schemas.microsoft.com/office/word/2018/wordml/cex" xmlns:w16cid="http://schemas.microsoft.com/office/word/2016/wordml/cid" xmlns:w16="http://schemas.microsoft.com/office/word/2018/wordml" xmlns:w16du="http://schemas.microsoft.com/office/word/2023/wordml/word16du" xmlns:w16sdtdh="http://schemas.microsoft.com/office/word/2020/wordml/sdtdatahash" xmlns:w16sdtfl="http://schemas.microsoft.com/office/word/2024/wordml/sdtformatlock" xmlns:w16se="http://schemas.microsoft.com/office/word/2015/wordml/symex" xmlns:wpg="http://schemas.microsoft.com/office/word/2010/wordprocessingGroup" xmlns:wpi="http://schemas.microsoft.com/office/word/2010/wordprocessingInk" xmlns:wne="http://schemas.microsoft.com/office/word/2006/wordml" xmlns:wps="http://schemas.microsoft.com/office/word/2010/wordprocessingShape" mc:Ignorable="w14 w15 w16se w16cid w16 w16cex w16sdtdh w16sdtfl w16du wp14">
+<w:endnotes xmlns:wpc="http://schemas.microsoft.com/office/word/2010/wordprocessingCanvas" xmlns:cx="http://schemas.microsoft.com/office/drawing/2014/chartex" xmlns:cx1="http://schemas.microsoft.com/office/drawing/2015/9/8/chartex" xmlns:cx2="http://schemas.microsoft.com/office/drawing/2015/10/21/chartex" xmlns:cx3="http://schemas.microsoft.com/office/drawing/2016/5/9/chartex" xmlns:cx4="http://schemas.microsoft.com/office/drawing/2016/5/10/chartex" xmlns:cx5="http://schemas.microsoft.com/office/drawing/2016/5/11/chartex" xmlns:cx6="http://schemas.microsoft.com/office/drawing/2016/5/12/chartex" xmlns:cx7="http://schemas.microsoft.com/office/drawing/2016/5/13/chartex" xmlns:cx8="http://schemas.microsoft.com/office/drawing/2016/5/14/chartex" xmlns:mc="http://schemas.openxmlformats.org/markup-compatibility/2006" xmlns:aink="http://schemas.microsoft.com/office/drawing/2016/ink" xmlns:am3d="http://schemas.microsoft.com/office/drawing/2017/model3d" xmlns:o="urn:schemas-microsoft-com:office:office" xmlns:r="http://schemas.openxmlformats.org/officeDocument/2006/relationships" xmlns:m="http://schemas.openxmlformats.org/officeDocument/2006/math" xmlns:v="urn:schemas-microsoft-com:vml" xmlns:wp14="http://schemas.microsoft.com/office/word/2010/wordprocessingDrawing" xmlns:wp="http://schemas.openxmlformats.org/drawingml/2006/wordprocessingDrawing" xmlns:w10="urn:schemas-microsoft-com:office:word" xmlns:w="http://schemas.openxmlformats.org/wordprocessingml/2006/main" xmlns:w14="http://schemas.microsoft.com/office/word/2010/wordml" xmlns:w15="http://schemas.microsoft.com/office/word/2012/wordml" xmlns:w16cid="http://schemas.microsoft.com/office/word/2016/wordml/cid" xmlns:w16se="http://schemas.microsoft.com/office/word/2015/wordml/symex" xmlns:wpg="http://schemas.microsoft.com/office/word/2010/wordprocessingGroup" xmlns:wpi="http://schemas.microsoft.com/office/word/2010/wordprocessingInk" xmlns:wne="http://schemas.microsoft.com/office/word/2006/wordml" xmlns:wps="http://schemas.microsoft.com/office/word/2010/wordprocessingShape" mc:Ignorable="w14 w15 w16se w16cid wp14">
   <w:endnote w:type="separator" w:id="-1">
     <w:p>
       <w:pPr>
@@ -841,7 +843,7 @@
 </file>
 
 <file path=word/footer1.xml><?xml version="1.0" encoding="utf-8"?>
-<w:ftr xmlns:wpc="http://schemas.microsoft.com/office/word/2010/wordprocessingCanvas" xmlns:cx="http://schemas.microsoft.com/office/drawing/2014/chartex" xmlns:cx1="http://schemas.microsoft.com/office/drawing/2015/9/8/chartex" xmlns:cx2="http://schemas.microsoft.com/office/drawing/2015/10/21/chartex" xmlns:cx3="http://schemas.microsoft.com/office/drawing/2016/5/9/chartex" xmlns:cx4="http://schemas.microsoft.com/office/drawing/2016/5/10/chartex" xmlns:cx5="http://schemas.microsoft.com/office/drawing/2016/5/11/chartex" xmlns:cx6="http://schemas.microsoft.com/office/drawing/2016/5/12/chartex" xmlns:cx7="http://schemas.microsoft.com/office/drawing/2016/5/13/chartex" xmlns:cx8="http://schemas.microsoft.com/office/drawing/2016/5/14/chartex" xmlns:mc="http://schemas.openxmlformats.org/markup-compatibility/2006" xmlns:aink="http://schemas.microsoft.com/office/drawing/2016/ink" xmlns:am3d="http://schemas.microsoft.com/office/drawing/2017/model3d" xmlns:o="urn:schemas-microsoft-com:office:office" xmlns:oel="http://schemas.microsoft.com/office/2019/extlst" xmlns:r="http://schemas.openxmlformats.org/officeDocument/2006/relationships" xmlns:m="http://schemas.openxmlformats.org/officeDocument/2006/math" xmlns:v="urn:schemas-microsoft-com:vml" xmlns:wp14="http://schemas.microsoft.com/office/word/2010/wordprocessingDrawing" xmlns:wp="http://schemas.openxmlformats.org/drawingml/2006/wordprocessingDrawing" xmlns:w10="urn:schemas-microsoft-com:office:word" xmlns:w="http://schemas.openxmlformats.org/wordprocessingml/2006/main" xmlns:w14="http://schemas.microsoft.com/office/word/2010/wordml" xmlns:w15="http://schemas.microsoft.com/office/word/2012/wordml" xmlns:w16cex="http://schemas.microsoft.com/office/word/2018/wordml/cex" xmlns:w16cid="http://schemas.microsoft.com/office/word/2016/wordml/cid" xmlns:w16="http://schemas.microsoft.com/office/word/2018/wordml" xmlns:w16du="http://schemas.microsoft.com/office/word/2023/wordml/word16du" xmlns:w16sdtdh="http://schemas.microsoft.com/office/word/2020/wordml/sdtdatahash" xmlns:w16sdtfl="http://schemas.microsoft.com/office/word/2024/wordml/sdtformatlock" xmlns:w16se="http://schemas.microsoft.com/office/word/2015/wordml/symex" xmlns:wpg="http://schemas.microsoft.com/office/word/2010/wordprocessingGroup" xmlns:wpi="http://schemas.microsoft.com/office/word/2010/wordprocessingInk" xmlns:wne="http://schemas.microsoft.com/office/word/2006/wordml" xmlns:wps="http://schemas.microsoft.com/office/word/2010/wordprocessingShape" mc:Ignorable="w14 w15 w16se w16cid w16 w16cex w16sdtdh w16sdtfl w16du wp14">
+<w:ftr xmlns:wpc="http://schemas.microsoft.com/office/word/2010/wordprocessingCanvas" xmlns:cx="http://schemas.microsoft.com/office/drawing/2014/chartex" xmlns:cx1="http://schemas.microsoft.com/office/drawing/2015/9/8/chartex" xmlns:cx2="http://schemas.microsoft.com/office/drawing/2015/10/21/chartex" xmlns:cx3="http://schemas.microsoft.com/office/drawing/2016/5/9/chartex" xmlns:cx4="http://schemas.microsoft.com/office/drawing/2016/5/10/chartex" xmlns:cx5="http://schemas.microsoft.com/office/drawing/2016/5/11/chartex" xmlns:cx6="http://schemas.microsoft.com/office/drawing/2016/5/12/chartex" xmlns:cx7="http://schemas.microsoft.com/office/drawing/2016/5/13/chartex" xmlns:cx8="http://schemas.microsoft.com/office/drawing/2016/5/14/chartex" xmlns:mc="http://schemas.openxmlformats.org/markup-compatibility/2006" xmlns:aink="http://schemas.microsoft.com/office/drawing/2016/ink" xmlns:am3d="http://schemas.microsoft.com/office/drawing/2017/model3d" xmlns:o="urn:schemas-microsoft-com:office:office" xmlns:r="http://schemas.openxmlformats.org/officeDocument/2006/relationships" xmlns:m="http://schemas.openxmlformats.org/officeDocument/2006/math" xmlns:v="urn:schemas-microsoft-com:vml" xmlns:wp14="http://schemas.microsoft.com/office/word/2010/wordprocessingDrawing" xmlns:wp="http://schemas.openxmlformats.org/drawingml/2006/wordprocessingDrawing" xmlns:w10="urn:schemas-microsoft-com:office:word" xmlns:w="http://schemas.openxmlformats.org/wordprocessingml/2006/main" xmlns:w14="http://schemas.microsoft.com/office/word/2010/wordml" xmlns:w15="http://schemas.microsoft.com/office/word/2012/wordml" xmlns:w16cid="http://schemas.microsoft.com/office/word/2016/wordml/cid" xmlns:w16se="http://schemas.microsoft.com/office/word/2015/wordml/symex" xmlns:wpg="http://schemas.microsoft.com/office/word/2010/wordprocessingGroup" xmlns:wpi="http://schemas.microsoft.com/office/word/2010/wordprocessingInk" xmlns:wne="http://schemas.microsoft.com/office/word/2006/wordml" xmlns:wps="http://schemas.microsoft.com/office/word/2010/wordprocessingShape" mc:Ignorable="w14 w15 w16se w16cid wp14">
   <w:p>
     <w:pPr>
       <w:pStyle w:val="Fuzeile"/>
@@ -863,7 +865,7 @@
 </file>
 
 <file path=word/footer2.xml><?xml version="1.0" encoding="utf-8"?>
-<w:ftr xmlns:wpc="http://schemas.microsoft.com/office/word/2010/wordprocessingCanvas" xmlns:cx="http://schemas.microsoft.com/office/drawing/2014/chartex" xmlns:cx1="http://schemas.microsoft.com/office/drawing/2015/9/8/chartex" xmlns:cx2="http://schemas.microsoft.com/office/drawing/2015/10/21/chartex" xmlns:cx3="http://schemas.microsoft.com/office/drawing/2016/5/9/chartex" xmlns:cx4="http://schemas.microsoft.com/office/drawing/2016/5/10/chartex" xmlns:cx5="http://schemas.microsoft.com/office/drawing/2016/5/11/chartex" xmlns:cx6="http://schemas.microsoft.com/office/drawing/2016/5/12/chartex" xmlns:cx7="http://schemas.microsoft.com/office/drawing/2016/5/13/chartex" xmlns:cx8="http://schemas.microsoft.com/office/drawing/2016/5/14/chartex" xmlns:mc="http://schemas.openxmlformats.org/markup-compatibility/2006" xmlns:aink="http://schemas.microsoft.com/office/drawing/2016/ink" xmlns:am3d="http://schemas.microsoft.com/office/drawing/2017/model3d" xmlns:o="urn:schemas-microsoft-com:office:office" xmlns:oel="http://schemas.microsoft.com/office/2019/extlst" xmlns:r="http://schemas.openxmlformats.org/officeDocument/2006/relationships" xmlns:m="http://schemas.openxmlformats.org/officeDocument/2006/math" xmlns:v="urn:schemas-microsoft-com:vml" xmlns:wp14="http://schemas.microsoft.com/office/word/2010/wordprocessingDrawing" xmlns:wp="http://schemas.openxmlformats.org/drawingml/2006/wordprocessingDrawing" xmlns:w10="urn:schemas-microsoft-com:office:word" xmlns:w="http://schemas.openxmlformats.org/wordprocessingml/2006/main" xmlns:w14="http://schemas.microsoft.com/office/word/2010/wordml" xmlns:w15="http://schemas.microsoft.com/office/word/2012/wordml" xmlns:w16cex="http://schemas.microsoft.com/office/word/2018/wordml/cex" xmlns:w16cid="http://schemas.microsoft.com/office/word/2016/wordml/cid" xmlns:w16="http://schemas.microsoft.com/office/word/2018/wordml" xmlns:w16du="http://schemas.microsoft.com/office/word/2023/wordml/word16du" xmlns:w16sdtdh="http://schemas.microsoft.com/office/word/2020/wordml/sdtdatahash" xmlns:w16sdtfl="http://schemas.microsoft.com/office/word/2024/wordml/sdtformatlock" xmlns:w16se="http://schemas.microsoft.com/office/word/2015/wordml/symex" xmlns:wpg="http://schemas.microsoft.com/office/word/2010/wordprocessingGroup" xmlns:wpi="http://schemas.microsoft.com/office/word/2010/wordprocessingInk" xmlns:wne="http://schemas.microsoft.com/office/word/2006/wordml" xmlns:wps="http://schemas.microsoft.com/office/word/2010/wordprocessingShape" mc:Ignorable="w14 w15 w16se w16cid w16 w16cex w16sdtdh w16sdtfl w16du wp14">
+<w:ftr xmlns:wpc="http://schemas.microsoft.com/office/word/2010/wordprocessingCanvas" xmlns:cx="http://schemas.microsoft.com/office/drawing/2014/chartex" xmlns:cx1="http://schemas.microsoft.com/office/drawing/2015/9/8/chartex" xmlns:cx2="http://schemas.microsoft.com/office/drawing/2015/10/21/chartex" xmlns:cx3="http://schemas.microsoft.com/office/drawing/2016/5/9/chartex" xmlns:cx4="http://schemas.microsoft.com/office/drawing/2016/5/10/chartex" xmlns:cx5="http://schemas.microsoft.com/office/drawing/2016/5/11/chartex" xmlns:cx6="http://schemas.microsoft.com/office/drawing/2016/5/12/chartex" xmlns:cx7="http://schemas.microsoft.com/office/drawing/2016/5/13/chartex" xmlns:cx8="http://schemas.microsoft.com/office/drawing/2016/5/14/chartex" xmlns:mc="http://schemas.openxmlformats.org/markup-compatibility/2006" xmlns:aink="http://schemas.microsoft.com/office/drawing/2016/ink" xmlns:am3d="http://schemas.microsoft.com/office/drawing/2017/model3d" xmlns:o="urn:schemas-microsoft-com:office:office" xmlns:r="http://schemas.openxmlformats.org/officeDocument/2006/relationships" xmlns:m="http://schemas.openxmlformats.org/officeDocument/2006/math" xmlns:v="urn:schemas-microsoft-com:vml" xmlns:wp14="http://schemas.microsoft.com/office/word/2010/wordprocessingDrawing" xmlns:wp="http://schemas.openxmlformats.org/drawingml/2006/wordprocessingDrawing" xmlns:w10="urn:schemas-microsoft-com:office:word" xmlns:w="http://schemas.openxmlformats.org/wordprocessingml/2006/main" xmlns:w14="http://schemas.microsoft.com/office/word/2010/wordml" xmlns:w15="http://schemas.microsoft.com/office/word/2012/wordml" xmlns:w16cid="http://schemas.microsoft.com/office/word/2016/wordml/cid" xmlns:w16se="http://schemas.microsoft.com/office/word/2015/wordml/symex" xmlns:wpg="http://schemas.microsoft.com/office/word/2010/wordprocessingGroup" xmlns:wpi="http://schemas.microsoft.com/office/word/2010/wordprocessingInk" xmlns:wne="http://schemas.microsoft.com/office/word/2006/wordml" xmlns:wps="http://schemas.microsoft.com/office/word/2010/wordprocessingShape" mc:Ignorable="w14 w15 w16se w16cid wp14">
   <w:p>
     <w:pPr>
       <w:pStyle w:val="Fuzeile"/>
@@ -885,7 +887,7 @@
 </file>
 
 <file path=word/footnotes.xml><?xml version="1.0" encoding="utf-8"?>
-<w:footnotes xmlns:wpc="http://schemas.microsoft.com/office/word/2010/wordprocessingCanvas" xmlns:cx="http://schemas.microsoft.com/office/drawing/2014/chartex" xmlns:cx1="http://schemas.microsoft.com/office/drawing/2015/9/8/chartex" xmlns:cx2="http://schemas.microsoft.com/office/drawing/2015/10/21/chartex" xmlns:cx3="http://schemas.microsoft.com/office/drawing/2016/5/9/chartex" xmlns:cx4="http://schemas.microsoft.com/office/drawing/2016/5/10/chartex" xmlns:cx5="http://schemas.microsoft.com/office/drawing/2016/5/11/chartex" xmlns:cx6="http://schemas.microsoft.com/office/drawing/2016/5/12/chartex" xmlns:cx7="http://schemas.microsoft.com/office/drawing/2016/5/13/chartex" xmlns:cx8="http://schemas.microsoft.com/office/drawing/2016/5/14/chartex" xmlns:mc="http://schemas.openxmlformats.org/markup-compatibility/2006" xmlns:aink="http://schemas.microsoft.com/office/drawing/2016/ink" xmlns:am3d="http://schemas.microsoft.com/office/drawing/2017/model3d" xmlns:o="urn:schemas-microsoft-com:office:office" xmlns:oel="http://schemas.microsoft.com/office/2019/extlst" xmlns:r="http://schemas.openxmlformats.org/officeDocument/2006/relationships" xmlns:m="http://schemas.openxmlformats.org/officeDocument/2006/math" xmlns:v="urn:schemas-microsoft-com:vml" xmlns:wp14="http://schemas.microsoft.com/office/word/2010/wordprocessingDrawing" xmlns:wp="http://schemas.openxmlformats.org/drawingml/2006/wordprocessingDrawing" xmlns:w10="urn:schemas-microsoft-com:office:word" xmlns:w="http://schemas.openxmlformats.org/wordprocessingml/2006/main" xmlns:w14="http://schemas.microsoft.com/office/word/2010/wordml" xmlns:w15="http://schemas.microsoft.com/office/word/2012/wordml" xmlns:w16cex="http://schemas.microsoft.com/office/word/2018/wordml/cex" xmlns:w16cid="http://schemas.microsoft.com/office/word/2016/wordml/cid" xmlns:w16="http://schemas.microsoft.com/office/word/2018/wordml" xmlns:w16du="http://schemas.microsoft.com/office/word/2023/wordml/word16du" xmlns:w16sdtdh="http://schemas.microsoft.com/office/word/2020/wordml/sdtdatahash" xmlns:w16sdtfl="http://schemas.microsoft.com/office/word/2024/wordml/sdtformatlock" xmlns:w16se="http://schemas.microsoft.com/office/word/2015/wordml/symex" xmlns:wpg="http://schemas.microsoft.com/office/word/2010/wordprocessingGroup" xmlns:wpi="http://schemas.microsoft.com/office/word/2010/wordprocessingInk" xmlns:wne="http://schemas.microsoft.com/office/word/2006/wordml" xmlns:wps="http://schemas.microsoft.com/office/word/2010/wordprocessingShape" mc:Ignorable="w14 w15 w16se w16cid w16 w16cex w16sdtdh w16sdtfl w16du wp14">
+<w:footnotes xmlns:wpc="http://schemas.microsoft.com/office/word/2010/wordprocessingCanvas" xmlns:cx="http://schemas.microsoft.com/office/drawing/2014/chartex" xmlns:cx1="http://schemas.microsoft.com/office/drawing/2015/9/8/chartex" xmlns:cx2="http://schemas.microsoft.com/office/drawing/2015/10/21/chartex" xmlns:cx3="http://schemas.microsoft.com/office/drawing/2016/5/9/chartex" xmlns:cx4="http://schemas.microsoft.com/office/drawing/2016/5/10/chartex" xmlns:cx5="http://schemas.microsoft.com/office/drawing/2016/5/11/chartex" xmlns:cx6="http://schemas.microsoft.com/office/drawing/2016/5/12/chartex" xmlns:cx7="http://schemas.microsoft.com/office/drawing/2016/5/13/chartex" xmlns:cx8="http://schemas.microsoft.com/office/drawing/2016/5/14/chartex" xmlns:mc="http://schemas.openxmlformats.org/markup-compatibility/2006" xmlns:aink="http://schemas.microsoft.com/office/drawing/2016/ink" xmlns:am3d="http://schemas.microsoft.com/office/drawing/2017/model3d" xmlns:o="urn:schemas-microsoft-com:office:office" xmlns:r="http://schemas.openxmlformats.org/officeDocument/2006/relationships" xmlns:m="http://schemas.openxmlformats.org/officeDocument/2006/math" xmlns:v="urn:schemas-microsoft-com:vml" xmlns:wp14="http://schemas.microsoft.com/office/word/2010/wordprocessingDrawing" xmlns:wp="http://schemas.openxmlformats.org/drawingml/2006/wordprocessingDrawing" xmlns:w10="urn:schemas-microsoft-com:office:word" xmlns:w="http://schemas.openxmlformats.org/wordprocessingml/2006/main" xmlns:w14="http://schemas.microsoft.com/office/word/2010/wordml" xmlns:w15="http://schemas.microsoft.com/office/word/2012/wordml" xmlns:w16cid="http://schemas.microsoft.com/office/word/2016/wordml/cid" xmlns:w16se="http://schemas.microsoft.com/office/word/2015/wordml/symex" xmlns:wpg="http://schemas.microsoft.com/office/word/2010/wordprocessingGroup" xmlns:wpi="http://schemas.microsoft.com/office/word/2010/wordprocessingInk" xmlns:wne="http://schemas.microsoft.com/office/word/2006/wordml" xmlns:wps="http://schemas.microsoft.com/office/word/2010/wordprocessingShape" mc:Ignorable="w14 w15 w16se w16cid wp14">
   <w:footnote w:type="separator" w:id="-1">
     <w:p>
       <w:pPr>
@@ -910,7 +912,7 @@
 </file>
 
 <file path=word/header1.xml><?xml version="1.0" encoding="utf-8"?>
-<w:hdr xmlns:wpc="http://schemas.microsoft.com/office/word/2010/wordprocessingCanvas" xmlns:cx="http://schemas.microsoft.com/office/drawing/2014/chartex" xmlns:cx1="http://schemas.microsoft.com/office/drawing/2015/9/8/chartex" xmlns:cx2="http://schemas.microsoft.com/office/drawing/2015/10/21/chartex" xmlns:cx3="http://schemas.microsoft.com/office/drawing/2016/5/9/chartex" xmlns:cx4="http://schemas.microsoft.com/office/drawing/2016/5/10/chartex" xmlns:cx5="http://schemas.microsoft.com/office/drawing/2016/5/11/chartex" xmlns:cx6="http://schemas.microsoft.com/office/drawing/2016/5/12/chartex" xmlns:cx7="http://schemas.microsoft.com/office/drawing/2016/5/13/chartex" xmlns:cx8="http://schemas.microsoft.com/office/drawing/2016/5/14/chartex" xmlns:mc="http://schemas.openxmlformats.org/markup-compatibility/2006" xmlns:aink="http://schemas.microsoft.com/office/drawing/2016/ink" xmlns:am3d="http://schemas.microsoft.com/office/drawing/2017/model3d" xmlns:o="urn:schemas-microsoft-com:office:office" xmlns:oel="http://schemas.microsoft.com/office/2019/extlst" xmlns:r="http://schemas.openxmlformats.org/officeDocument/2006/relationships" xmlns:m="http://schemas.openxmlformats.org/officeDocument/2006/math" xmlns:v="urn:schemas-microsoft-com:vml" xmlns:wp14="http://schemas.microsoft.com/office/word/2010/wordprocessingDrawing" xmlns:wp="http://schemas.openxmlformats.org/drawingml/2006/wordprocessingDrawing" xmlns:w10="urn:schemas-microsoft-com:office:word" xmlns:w="http://schemas.openxmlformats.org/wordprocessingml/2006/main" xmlns:w14="http://schemas.microsoft.com/office/word/2010/wordml" xmlns:w15="http://schemas.microsoft.com/office/word/2012/wordml" xmlns:w16cex="http://schemas.microsoft.com/office/word/2018/wordml/cex" xmlns:w16cid="http://schemas.microsoft.com/office/word/2016/wordml/cid" xmlns:w16="http://schemas.microsoft.com/office/word/2018/wordml" xmlns:w16du="http://schemas.microsoft.com/office/word/2023/wordml/word16du" xmlns:w16sdtdh="http://schemas.microsoft.com/office/word/2020/wordml/sdtdatahash" xmlns:w16sdtfl="http://schemas.microsoft.com/office/word/2024/wordml/sdtformatlock" xmlns:w16se="http://schemas.microsoft.com/office/word/2015/wordml/symex" xmlns:wpg="http://schemas.microsoft.com/office/word/2010/wordprocessingGroup" xmlns:wpi="http://schemas.microsoft.com/office/word/2010/wordprocessingInk" xmlns:wne="http://schemas.microsoft.com/office/word/2006/wordml" xmlns:wps="http://schemas.microsoft.com/office/word/2010/wordprocessingShape" mc:Ignorable="w14 w15 w16se w16cid w16 w16cex w16sdtdh w16sdtfl w16du wp14">
+<w:hdr xmlns:wpc="http://schemas.microsoft.com/office/word/2010/wordprocessingCanvas" xmlns:cx="http://schemas.microsoft.com/office/drawing/2014/chartex" xmlns:cx1="http://schemas.microsoft.com/office/drawing/2015/9/8/chartex" xmlns:cx2="http://schemas.microsoft.com/office/drawing/2015/10/21/chartex" xmlns:cx3="http://schemas.microsoft.com/office/drawing/2016/5/9/chartex" xmlns:cx4="http://schemas.microsoft.com/office/drawing/2016/5/10/chartex" xmlns:cx5="http://schemas.microsoft.com/office/drawing/2016/5/11/chartex" xmlns:cx6="http://schemas.microsoft.com/office/drawing/2016/5/12/chartex" xmlns:cx7="http://schemas.microsoft.com/office/drawing/2016/5/13/chartex" xmlns:cx8="http://schemas.microsoft.com/office/drawing/2016/5/14/chartex" xmlns:mc="http://schemas.openxmlformats.org/markup-compatibility/2006" xmlns:aink="http://schemas.microsoft.com/office/drawing/2016/ink" xmlns:am3d="http://schemas.microsoft.com/office/drawing/2017/model3d" xmlns:o="urn:schemas-microsoft-com:office:office" xmlns:r="http://schemas.openxmlformats.org/officeDocument/2006/relationships" xmlns:m="http://schemas.openxmlformats.org/officeDocument/2006/math" xmlns:v="urn:schemas-microsoft-com:vml" xmlns:wp14="http://schemas.microsoft.com/office/word/2010/wordprocessingDrawing" xmlns:wp="http://schemas.openxmlformats.org/drawingml/2006/wordprocessingDrawing" xmlns:w10="urn:schemas-microsoft-com:office:word" xmlns:w="http://schemas.openxmlformats.org/wordprocessingml/2006/main" xmlns:w14="http://schemas.microsoft.com/office/word/2010/wordml" xmlns:w15="http://schemas.microsoft.com/office/word/2012/wordml" xmlns:w16cid="http://schemas.microsoft.com/office/word/2016/wordml/cid" xmlns:w16se="http://schemas.microsoft.com/office/word/2015/wordml/symex" xmlns:wpg="http://schemas.microsoft.com/office/word/2010/wordprocessingGroup" xmlns:wpi="http://schemas.microsoft.com/office/word/2010/wordprocessingInk" xmlns:wne="http://schemas.microsoft.com/office/word/2006/wordml" xmlns:wps="http://schemas.microsoft.com/office/word/2010/wordprocessingShape" mc:Ignorable="w14 w15 w16se w16cid wp14">
   <w:p>
     <w:pPr>
       <w:pStyle w:val="Kopfzeile"/>
@@ -983,7 +985,7 @@
 </file>
 
 <file path=word/header2.xml><?xml version="1.0" encoding="utf-8"?>
-<w:hdr xmlns:wpc="http://schemas.microsoft.com/office/word/2010/wordprocessingCanvas" xmlns:cx="http://schemas.microsoft.com/office/drawing/2014/chartex" xmlns:cx1="http://schemas.microsoft.com/office/drawing/2015/9/8/chartex" xmlns:cx2="http://schemas.microsoft.com/office/drawing/2015/10/21/chartex" xmlns:cx3="http://schemas.microsoft.com/office/drawing/2016/5/9/chartex" xmlns:cx4="http://schemas.microsoft.com/office/drawing/2016/5/10/chartex" xmlns:cx5="http://schemas.microsoft.com/office/drawing/2016/5/11/chartex" xmlns:cx6="http://schemas.microsoft.com/office/drawing/2016/5/12/chartex" xmlns:cx7="http://schemas.microsoft.com/office/drawing/2016/5/13/chartex" xmlns:cx8="http://schemas.microsoft.com/office/drawing/2016/5/14/chartex" xmlns:mc="http://schemas.openxmlformats.org/markup-compatibility/2006" xmlns:aink="http://schemas.microsoft.com/office/drawing/2016/ink" xmlns:am3d="http://schemas.microsoft.com/office/drawing/2017/model3d" xmlns:o="urn:schemas-microsoft-com:office:office" xmlns:oel="http://schemas.microsoft.com/office/2019/extlst" xmlns:r="http://schemas.openxmlformats.org/officeDocument/2006/relationships" xmlns:m="http://schemas.openxmlformats.org/officeDocument/2006/math" xmlns:v="urn:schemas-microsoft-com:vml" xmlns:wp14="http://schemas.microsoft.com/office/word/2010/wordprocessingDrawing" xmlns:wp="http://schemas.openxmlformats.org/drawingml/2006/wordprocessingDrawing" xmlns:w10="urn:schemas-microsoft-com:office:word" xmlns:w="http://schemas.openxmlformats.org/wordprocessingml/2006/main" xmlns:w14="http://schemas.microsoft.com/office/word/2010/wordml" xmlns:w15="http://schemas.microsoft.com/office/word/2012/wordml" xmlns:w16cex="http://schemas.microsoft.com/office/word/2018/wordml/cex" xmlns:w16cid="http://schemas.microsoft.com/office/word/2016/wordml/cid" xmlns:w16="http://schemas.microsoft.com/office/word/2018/wordml" xmlns:w16du="http://schemas.microsoft.com/office/word/2023/wordml/word16du" xmlns:w16sdtdh="http://schemas.microsoft.com/office/word/2020/wordml/sdtdatahash" xmlns:w16sdtfl="http://schemas.microsoft.com/office/word/2024/wordml/sdtformatlock" xmlns:w16se="http://schemas.microsoft.com/office/word/2015/wordml/symex" xmlns:wpg="http://schemas.microsoft.com/office/word/2010/wordprocessingGroup" xmlns:wpi="http://schemas.microsoft.com/office/word/2010/wordprocessingInk" xmlns:wne="http://schemas.microsoft.com/office/word/2006/wordml" xmlns:wps="http://schemas.microsoft.com/office/word/2010/wordprocessingShape" mc:Ignorable="w14 w15 w16se w16cid w16 w16cex w16sdtdh w16sdtfl w16du wp14">
+<w:hdr xmlns:wpc="http://schemas.microsoft.com/office/word/2010/wordprocessingCanvas" xmlns:cx="http://schemas.microsoft.com/office/drawing/2014/chartex" xmlns:cx1="http://schemas.microsoft.com/office/drawing/2015/9/8/chartex" xmlns:cx2="http://schemas.microsoft.com/office/drawing/2015/10/21/chartex" xmlns:cx3="http://schemas.microsoft.com/office/drawing/2016/5/9/chartex" xmlns:cx4="http://schemas.microsoft.com/office/drawing/2016/5/10/chartex" xmlns:cx5="http://schemas.microsoft.com/office/drawing/2016/5/11/chartex" xmlns:cx6="http://schemas.microsoft.com/office/drawing/2016/5/12/chartex" xmlns:cx7="http://schemas.microsoft.com/office/drawing/2016/5/13/chartex" xmlns:cx8="http://schemas.microsoft.com/office/drawing/2016/5/14/chartex" xmlns:mc="http://schemas.openxmlformats.org/markup-compatibility/2006" xmlns:aink="http://schemas.microsoft.com/office/drawing/2016/ink" xmlns:am3d="http://schemas.microsoft.com/office/drawing/2017/model3d" xmlns:o="urn:schemas-microsoft-com:office:office" xmlns:r="http://schemas.openxmlformats.org/officeDocument/2006/relationships" xmlns:m="http://schemas.openxmlformats.org/officeDocument/2006/math" xmlns:v="urn:schemas-microsoft-com:vml" xmlns:wp14="http://schemas.microsoft.com/office/word/2010/wordprocessingDrawing" xmlns:wp="http://schemas.openxmlformats.org/drawingml/2006/wordprocessingDrawing" xmlns:w10="urn:schemas-microsoft-com:office:word" xmlns:w="http://schemas.openxmlformats.org/wordprocessingml/2006/main" xmlns:w14="http://schemas.microsoft.com/office/word/2010/wordml" xmlns:w15="http://schemas.microsoft.com/office/word/2012/wordml" xmlns:w16cid="http://schemas.microsoft.com/office/word/2016/wordml/cid" xmlns:w16se="http://schemas.microsoft.com/office/word/2015/wordml/symex" xmlns:wpg="http://schemas.microsoft.com/office/word/2010/wordprocessingGroup" xmlns:wpi="http://schemas.microsoft.com/office/word/2010/wordprocessingInk" xmlns:wne="http://schemas.microsoft.com/office/word/2006/wordml" xmlns:wps="http://schemas.microsoft.com/office/word/2010/wordprocessingShape" mc:Ignorable="w14 w15 w16se w16cid wp14">
   <w:p>
     <w:pPr>
       <w:pStyle w:val="berschrift3"/>
@@ -1050,7 +1052,7 @@
             </wp:anchor>
           </w:drawing>
         </mc:Choice>
-        <mc:Fallback>
+        <mc:Fallback xmlns:w16sdtfl="http://schemas.microsoft.com/office/word/2024/wordml/sdtformatlock" xmlns:w16sdtdh="http://schemas.microsoft.com/office/word/2020/wordml/sdtdatahash" xmlns:w16du="http://schemas.microsoft.com/office/word/2023/wordml/word16du" xmlns:w16="http://schemas.microsoft.com/office/word/2018/wordml" xmlns:w16cex="http://schemas.microsoft.com/office/word/2018/wordml/cex" xmlns:oel="http://schemas.microsoft.com/office/2019/extlst">
           <w:pict>
             <v:oval id="shape_0" ID="Ellipse 2" path="l-2147483648,-2147483643l-2147483628,-2147483627l-2147483648,-2147483643l-2147483626,-2147483625xe" fillcolor="gray" stroked="f" o:allowincell="f" style="position:absolute;margin-left:56.7pt;margin-top:127.6pt;width:1.35pt;height:1.35pt;mso-wrap-style:none;v-text-anchor:middle;mso-position-horizontal-relative:page" wp14:anchorId="6C5D0354">
               <v:fill o:detectmouseclick="t" type="solid" color2="#7f7f7f"/>
@@ -1123,7 +1125,7 @@
             </wp:anchor>
           </w:drawing>
         </mc:Choice>
-        <mc:Fallback>
+        <mc:Fallback xmlns:w16sdtfl="http://schemas.microsoft.com/office/word/2024/wordml/sdtformatlock" xmlns:w16sdtdh="http://schemas.microsoft.com/office/word/2020/wordml/sdtdatahash" xmlns:w16du="http://schemas.microsoft.com/office/word/2023/wordml/word16du" xmlns:w16="http://schemas.microsoft.com/office/word/2018/wordml" xmlns:w16cex="http://schemas.microsoft.com/office/word/2018/wordml/cex" xmlns:oel="http://schemas.microsoft.com/office/2019/extlst">
           <w:pict>
             <v:oval id="shape_0" ID="Ellipse 3" path="l-2147483648,-2147483643l-2147483628,-2147483627l-2147483648,-2147483643l-2147483626,-2147483625xe" fillcolor="gray" stroked="f" o:allowincell="f" style="position:absolute;margin-left:297.7pt;margin-top:127.6pt;width:1.35pt;height:1.35pt;mso-wrap-style:none;v-text-anchor:middle;mso-position-horizontal-relative:page" wp14:anchorId="3CD69EF0">
               <v:fill o:detectmouseclick="t" type="solid" color2="#7f7f7f"/>
@@ -1196,7 +1198,7 @@
             </wp:anchor>
           </w:drawing>
         </mc:Choice>
-        <mc:Fallback>
+        <mc:Fallback xmlns:w16sdtfl="http://schemas.microsoft.com/office/word/2024/wordml/sdtformatlock" xmlns:w16sdtdh="http://schemas.microsoft.com/office/word/2020/wordml/sdtdatahash" xmlns:w16du="http://schemas.microsoft.com/office/word/2023/wordml/word16du" xmlns:w16="http://schemas.microsoft.com/office/word/2018/wordml" xmlns:w16cex="http://schemas.microsoft.com/office/word/2018/wordml/cex" xmlns:oel="http://schemas.microsoft.com/office/2019/extlst">
           <w:pict>
             <v:oval id="shape_0" ID="Ellipse 7" path="l-2147483648,-2147483643l-2147483628,-2147483627l-2147483648,-2147483643l-2147483626,-2147483625xe" fillcolor="gray" stroked="f" o:allowincell="f" style="position:absolute;margin-left:56.7pt;margin-top:255.15pt;width:1.35pt;height:1.35pt;mso-wrap-style:none;v-text-anchor:middle;mso-position-horizontal-relative:page" wp14:anchorId="54F1EDF6">
               <v:fill o:detectmouseclick="t" type="solid" color2="#7f7f7f"/>
@@ -1269,7 +1271,7 @@
             </wp:anchor>
           </w:drawing>
         </mc:Choice>
-        <mc:Fallback>
+        <mc:Fallback xmlns:w16sdtfl="http://schemas.microsoft.com/office/word/2024/wordml/sdtformatlock" xmlns:w16sdtdh="http://schemas.microsoft.com/office/word/2020/wordml/sdtdatahash" xmlns:w16du="http://schemas.microsoft.com/office/word/2023/wordml/word16du" xmlns:w16="http://schemas.microsoft.com/office/word/2018/wordml" xmlns:w16cex="http://schemas.microsoft.com/office/word/2018/wordml/cex" xmlns:oel="http://schemas.microsoft.com/office/2019/extlst">
           <w:pict>
             <v:oval id="shape_0" ID="Ellipse 8" path="l-2147483648,-2147483643l-2147483628,-2147483627l-2147483648,-2147483643l-2147483626,-2147483625xe" fillcolor="gray" stroked="f" o:allowincell="f" style="position:absolute;margin-left:297.7pt;margin-top:255.15pt;width:1.35pt;height:1.35pt;mso-wrap-style:none;v-text-anchor:middle;mso-position-horizontal-relative:page" wp14:anchorId="01EC0862">
               <v:fill o:detectmouseclick="t" type="solid" color2="#7f7f7f"/>
@@ -1342,7 +1344,7 @@
             </wp:anchor>
           </w:drawing>
         </mc:Choice>
-        <mc:Fallback>
+        <mc:Fallback xmlns:w16sdtfl="http://schemas.microsoft.com/office/word/2024/wordml/sdtformatlock" xmlns:w16sdtdh="http://schemas.microsoft.com/office/word/2020/wordml/sdtdatahash" xmlns:w16du="http://schemas.microsoft.com/office/word/2023/wordml/word16du" xmlns:w16="http://schemas.microsoft.com/office/word/2018/wordml" xmlns:w16cex="http://schemas.microsoft.com/office/word/2018/wordml/cex" xmlns:oel="http://schemas.microsoft.com/office/2019/extlst">
           <w:pict>
             <v:oval id="shape_0" ID="Ellipse 9" path="l-2147483648,-2147483643l-2147483628,-2147483627l-2147483648,-2147483643l-2147483626,-2147483625xe" fillcolor="gray" stroked="f" o:allowincell="f" style="position:absolute;margin-left:19.85pt;margin-top:297.7pt;width:1.35pt;height:1.35pt;mso-wrap-style:none;v-text-anchor:middle;mso-position-horizontal-relative:page" wp14:anchorId="3EE6C759">
               <v:fill o:detectmouseclick="t" type="solid" color2="#7f7f7f"/>
@@ -1415,7 +1417,7 @@
             </wp:anchor>
           </w:drawing>
         </mc:Choice>
-        <mc:Fallback>
+        <mc:Fallback xmlns:w16sdtfl="http://schemas.microsoft.com/office/word/2024/wordml/sdtformatlock" xmlns:w16sdtdh="http://schemas.microsoft.com/office/word/2020/wordml/sdtdatahash" xmlns:w16du="http://schemas.microsoft.com/office/word/2023/wordml/word16du" xmlns:w16="http://schemas.microsoft.com/office/word/2018/wordml" xmlns:w16cex="http://schemas.microsoft.com/office/word/2018/wordml/cex" xmlns:oel="http://schemas.microsoft.com/office/2019/extlst">
           <w:pict>
             <v:oval id="shape_0" ID="Ellipse 11" path="l-2147483648,-2147483643l-2147483628,-2147483627l-2147483648,-2147483643l-2147483626,-2147483625xe" fillcolor="gray" stroked="f" o:allowincell="f" style="position:absolute;margin-left:19.85pt;margin-top:421pt;width:1.35pt;height:1.35pt;mso-wrap-style:none;v-text-anchor:middle;mso-position-horizontal-relative:page" wp14:anchorId="14021697">
               <v:fill o:detectmouseclick="t" type="solid" color2="#7f7f7f"/>
@@ -1561,7 +1563,10 @@
                                 </w:r>
                                 <w:r>
                                   <w:br/>
-                                  <w:t>Lehrstuhl für Allgemeine Psychologie und kognitive Neurowissenschaften</w:t>
+                                  <w:t xml:space="preserve">Lehrstuhl für Allgemeine Psychologie und </w:t>
+                                </w:r>
+                                <w:r>
+                                  <w:t>kognitive Neurowissenschaften</w:t>
                                 </w:r>
                               </w:p>
                             </w:tc>
@@ -1751,7 +1756,7 @@
                                   <w:rPr>
                                     <w:noProof/>
                                   </w:rPr>
-                                  <w:t>23. September 2025</w:t>
+                                  <w:t>24. September 2025</w:t>
                                 </w:r>
                                 <w:r>
                                   <w:fldChar w:fldCharType="end"/>
@@ -1783,7 +1788,7 @@
         </mc:Choice>
         <mc:Fallback>
           <w:pict>
-            <v:rect w14:anchorId="412F96DD" id="Rectangle 2" o:spid="_x0000_s1026" style="position:absolute;margin-left:319.95pt;margin-top:86pt;width:180.15pt;height:217.4pt;z-index:-503316471;visibility:visible;mso-wrap-style:square;mso-wrap-distance-left:.05pt;mso-wrap-distance-top:0;mso-wrap-distance-right:0;mso-wrap-distance-bottom:0;mso-position-horizontal:absolute;mso-position-horizontal-relative:text;mso-position-vertical:absolute;mso-position-vertical-relative:page;v-text-anchor:top" o:gfxdata="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" o:allowincell="f" filled="f" stroked="f" strokeweight="0">
+            <v:rect w14:anchorId="412F96DD" id="Rectangle 2" o:spid="_x0000_s1026" style="position:absolute;margin-left:319.95pt;margin-top:86pt;width:180.15pt;height:217.4pt;z-index:-503316471;visibility:visible;mso-wrap-style:square;mso-wrap-distance-left:.05pt;mso-wrap-distance-top:0;mso-wrap-distance-right:0;mso-wrap-distance-bottom:0;mso-position-horizontal:absolute;mso-position-horizontal-relative:text;mso-position-vertical:absolute;mso-position-vertical-relative:page;v-text-anchor:top" o:gfxdata="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" o:allowincell="f" filled="f" stroked="f" strokeweight="0">
               <v:textbox inset="0,0,0,0">
                 <w:txbxContent>
                   <w:tbl>
@@ -1820,7 +1825,10 @@
                           </w:r>
                           <w:r>
                             <w:br/>
-                            <w:t>Lehrstuhl für Allgemeine Psychologie und kognitive Neurowissenschaften</w:t>
+                            <w:t xml:space="preserve">Lehrstuhl für Allgemeine Psychologie und </w:t>
+                          </w:r>
+                          <w:r>
+                            <w:t>kognitive Neurowissenschaften</w:t>
                           </w:r>
                         </w:p>
                       </w:tc>
@@ -2010,7 +2018,7 @@
                             <w:rPr>
                               <w:noProof/>
                             </w:rPr>
-                            <w:t>23. September 2025</w:t>
+                            <w:t>24. September 2025</w:t>
                           </w:r>
                           <w:r>
                             <w:fldChar w:fldCharType="end"/>
@@ -2045,7 +2053,7 @@
 </file>
 
 <file path=word/numbering.xml><?xml version="1.0" encoding="utf-8"?>
-<w:numbering xmlns:wpc="http://schemas.microsoft.com/office/word/2010/wordprocessingCanvas" xmlns:cx="http://schemas.microsoft.com/office/drawing/2014/chartex" xmlns:cx1="http://schemas.microsoft.com/office/drawing/2015/9/8/chartex" xmlns:cx2="http://schemas.microsoft.com/office/drawing/2015/10/21/chartex" xmlns:cx3="http://schemas.microsoft.com/office/drawing/2016/5/9/chartex" xmlns:cx4="http://schemas.microsoft.com/office/drawing/2016/5/10/chartex" xmlns:cx5="http://schemas.microsoft.com/office/drawing/2016/5/11/chartex" xmlns:cx6="http://schemas.microsoft.com/office/drawing/2016/5/12/chartex" xmlns:cx7="http://schemas.microsoft.com/office/drawing/2016/5/13/chartex" xmlns:cx8="http://schemas.microsoft.com/office/drawing/2016/5/14/chartex" xmlns:mc="http://schemas.openxmlformats.org/markup-compatibility/2006" xmlns:aink="http://schemas.microsoft.com/office/drawing/2016/ink" xmlns:am3d="http://schemas.microsoft.com/office/drawing/2017/model3d" xmlns:o="urn:schemas-microsoft-com:office:office" xmlns:oel="http://schemas.microsoft.com/office/2019/extlst" xmlns:r="http://schemas.openxmlformats.org/officeDocument/2006/relationships" xmlns:m="http://schemas.openxmlformats.org/officeDocument/2006/math" xmlns:v="urn:schemas-microsoft-com:vml" xmlns:wp14="http://schemas.microsoft.com/office/word/2010/wordprocessingDrawing" xmlns:wp="http://schemas.openxmlformats.org/drawingml/2006/wordprocessingDrawing" xmlns:w10="urn:schemas-microsoft-com:office:word" xmlns:w="http://schemas.openxmlformats.org/wordprocessingml/2006/main" xmlns:w14="http://schemas.microsoft.com/office/word/2010/wordml" xmlns:w15="http://schemas.microsoft.com/office/word/2012/wordml" xmlns:w16cex="http://schemas.microsoft.com/office/word/2018/wordml/cex" xmlns:w16cid="http://schemas.microsoft.com/office/word/2016/wordml/cid" xmlns:w16="http://schemas.microsoft.com/office/word/2018/wordml" xmlns:w16du="http://schemas.microsoft.com/office/word/2023/wordml/word16du" xmlns:w16sdtdh="http://schemas.microsoft.com/office/word/2020/wordml/sdtdatahash" xmlns:w16sdtfl="http://schemas.microsoft.com/office/word/2024/wordml/sdtformatlock" xmlns:w16se="http://schemas.microsoft.com/office/word/2015/wordml/symex" xmlns:wpg="http://schemas.microsoft.com/office/word/2010/wordprocessingGroup" xmlns:wpi="http://schemas.microsoft.com/office/word/2010/wordprocessingInk" xmlns:wne="http://schemas.microsoft.com/office/word/2006/wordml" xmlns:wps="http://schemas.microsoft.com/office/word/2010/wordprocessingShape" mc:Ignorable="w14 w15 w16se w16cid w16 w16cex w16sdtdh w16sdtfl w16du wp14">
+<w:numbering xmlns:wpc="http://schemas.microsoft.com/office/word/2010/wordprocessingCanvas" xmlns:cx="http://schemas.microsoft.com/office/drawing/2014/chartex" xmlns:cx1="http://schemas.microsoft.com/office/drawing/2015/9/8/chartex" xmlns:cx2="http://schemas.microsoft.com/office/drawing/2015/10/21/chartex" xmlns:cx3="http://schemas.microsoft.com/office/drawing/2016/5/9/chartex" xmlns:cx4="http://schemas.microsoft.com/office/drawing/2016/5/10/chartex" xmlns:cx5="http://schemas.microsoft.com/office/drawing/2016/5/11/chartex" xmlns:cx6="http://schemas.microsoft.com/office/drawing/2016/5/12/chartex" xmlns:cx7="http://schemas.microsoft.com/office/drawing/2016/5/13/chartex" xmlns:cx8="http://schemas.microsoft.com/office/drawing/2016/5/14/chartex" xmlns:mc="http://schemas.openxmlformats.org/markup-compatibility/2006" xmlns:aink="http://schemas.microsoft.com/office/drawing/2016/ink" xmlns:am3d="http://schemas.microsoft.com/office/drawing/2017/model3d" xmlns:o="urn:schemas-microsoft-com:office:office" xmlns:r="http://schemas.openxmlformats.org/officeDocument/2006/relationships" xmlns:m="http://schemas.openxmlformats.org/officeDocument/2006/math" xmlns:v="urn:schemas-microsoft-com:vml" xmlns:wp14="http://schemas.microsoft.com/office/word/2010/wordprocessingDrawing" xmlns:wp="http://schemas.openxmlformats.org/drawingml/2006/wordprocessingDrawing" xmlns:w10="urn:schemas-microsoft-com:office:word" xmlns:w="http://schemas.openxmlformats.org/wordprocessingml/2006/main" xmlns:w14="http://schemas.microsoft.com/office/word/2010/wordml" xmlns:w15="http://schemas.microsoft.com/office/word/2012/wordml" xmlns:w16cid="http://schemas.microsoft.com/office/word/2016/wordml/cid" xmlns:w16se="http://schemas.microsoft.com/office/word/2015/wordml/symex" xmlns:wpg="http://schemas.microsoft.com/office/word/2010/wordprocessingGroup" xmlns:wpi="http://schemas.microsoft.com/office/word/2010/wordprocessingInk" xmlns:wne="http://schemas.microsoft.com/office/word/2006/wordml" xmlns:wps="http://schemas.microsoft.com/office/word/2010/wordprocessingShape" mc:Ignorable="w14 w15 w16se w16cid wp14">
   <w:abstractNum w:abstractNumId="0" w15:restartNumberingAfterBreak="0">
     <w:nsid w:val="59EB59A9"/>
     <w:multiLevelType w:val="multilevel"/>
@@ -2309,17 +2317,17 @@
       </w:pPr>
     </w:lvl>
   </w:abstractNum>
-  <w:num w:numId="1" w16cid:durableId="1462579124">
+  <w:num w:numId="1">
     <w:abstractNumId w:val="0"/>
   </w:num>
-  <w:num w:numId="2" w16cid:durableId="1865942382">
+  <w:num w:numId="2">
     <w:abstractNumId w:val="1"/>
   </w:num>
 </w:numbering>
 </file>
 
 <file path=word/styles.xml><?xml version="1.0" encoding="utf-8"?>
-<w:styles xmlns:mc="http://schemas.openxmlformats.org/markup-compatibility/2006" xmlns:r="http://schemas.openxmlformats.org/officeDocument/2006/relationships" xmlns:w="http://schemas.openxmlformats.org/wordprocessingml/2006/main" xmlns:w14="http://schemas.microsoft.com/office/word/2010/wordml" xmlns:w15="http://schemas.microsoft.com/office/word/2012/wordml" xmlns:w16cex="http://schemas.microsoft.com/office/word/2018/wordml/cex" xmlns:w16cid="http://schemas.microsoft.com/office/word/2016/wordml/cid" xmlns:w16="http://schemas.microsoft.com/office/word/2018/wordml" xmlns:w16du="http://schemas.microsoft.com/office/word/2023/wordml/word16du" xmlns:w16sdtdh="http://schemas.microsoft.com/office/word/2020/wordml/sdtdatahash" xmlns:w16sdtfl="http://schemas.microsoft.com/office/word/2024/wordml/sdtformatlock" xmlns:w16se="http://schemas.microsoft.com/office/word/2015/wordml/symex" mc:Ignorable="w14 w15 w16se w16cid w16 w16cex w16sdtdh w16sdtfl w16du">
+<w:styles xmlns:mc="http://schemas.openxmlformats.org/markup-compatibility/2006" xmlns:r="http://schemas.openxmlformats.org/officeDocument/2006/relationships" xmlns:w="http://schemas.openxmlformats.org/wordprocessingml/2006/main" xmlns:w14="http://schemas.microsoft.com/office/word/2010/wordml" xmlns:w15="http://schemas.microsoft.com/office/word/2012/wordml" xmlns:w16cid="http://schemas.microsoft.com/office/word/2016/wordml/cid" xmlns:w16se="http://schemas.microsoft.com/office/word/2015/wordml/symex" mc:Ignorable="w14 w15 w16se w16cid">
   <w:docDefaults>
     <w:rPrDefault>
       <w:rPr>
@@ -2333,7 +2341,7 @@
       </w:pPr>
     </w:pPrDefault>
   </w:docDefaults>
-  <w:latentStyles w:defLockedState="0" w:defUIPriority="99" w:defSemiHidden="0" w:defUnhideWhenUsed="0" w:defQFormat="0" w:count="376">
+  <w:latentStyles w:defLockedState="0" w:defUIPriority="99" w:defSemiHidden="0" w:defUnhideWhenUsed="0" w:defQFormat="0" w:count="375">
     <w:lsdException w:name="Normal" w:uiPriority="0" w:qFormat="1"/>
     <w:lsdException w:name="heading 1" w:uiPriority="0" w:qFormat="1"/>
     <w:lsdException w:name="heading 2" w:uiPriority="9"/>
@@ -2700,7 +2708,6 @@
     <w:lsdException w:name="Smart Hyperlink" w:semiHidden="1" w:unhideWhenUsed="1"/>
     <w:lsdException w:name="Hashtag" w:semiHidden="1" w:unhideWhenUsed="1"/>
     <w:lsdException w:name="Unresolved Mention" w:semiHidden="1" w:unhideWhenUsed="1"/>
-    <w:lsdException w:name="Smart Link" w:semiHidden="1" w:unhideWhenUsed="1"/>
   </w:latentStyles>
   <w:style w:type="paragraph" w:default="1" w:styleId="Standard">
     <w:name w:val="Normal"/>
@@ -3879,7 +3886,7 @@
 </file>
 
 <file path=customXml/itemProps1.xml><?xml version="1.0" encoding="utf-8"?>
-<ds:datastoreItem xmlns:ds="http://schemas.openxmlformats.org/officeDocument/2006/customXml" ds:itemID="{04C28A56-D22A-4392-BD37-49F377B2642C}">
+<ds:datastoreItem xmlns:ds="http://schemas.openxmlformats.org/officeDocument/2006/customXml" ds:itemID="{DB261817-6656-4F4C-B7FB-DD292F4853D1}">
   <ds:schemaRefs>
     <ds:schemaRef ds:uri="http://schemas.openxmlformats.org/officeDocument/2006/bibliography"/>
   </ds:schemaRefs>
